--- a/Software project(Linkesh).docx
+++ b/Software project(Linkesh).docx
@@ -3952,7 +3952,7 @@
           <w:noProof/>
         </w:rPr>
         <w:drawing>
-          <wp:inline distT="0" distB="0" distL="0" distR="0" wp14:anchorId="57C5D738" wp14:editId="554153D8">
+          <wp:inline distT="0" distB="0" distL="0" distR="0" wp14:anchorId="57C5D738" wp14:editId="011C0413">
             <wp:extent cx="2325533" cy="2333625"/>
             <wp:effectExtent l="0" t="0" r="0" b="0"/>
             <wp:docPr id="1380669767" name="Picture 3" descr="A spiral notebook with a pen and diagram&#10;&#10;Description automatically generated"/>
@@ -5112,6 +5112,526 @@
           <w:t>https://www.figma.com/design/7xrhQRkcFjIAyDGaHRXet9/Sage-mode?node-id=0-1&amp;t=SFWPJs8yHJBS5yu6-0</w:t>
         </w:r>
       </w:hyperlink>
+    </w:p>
+    <w:p>
+      <w:pPr>
+        <w:spacing w:line="259" w:lineRule="auto"/>
+        <w:rPr>
+          <w:rFonts w:ascii="Times New Roman" w:hAnsi="Times New Roman" w:cs="Times New Roman"/>
+          <w:sz w:val="24"/>
+          <w:szCs w:val="24"/>
+        </w:rPr>
+      </w:pPr>
+    </w:p>
+    <w:p>
+      <w:pPr>
+        <w:spacing w:line="259" w:lineRule="auto"/>
+        <w:rPr>
+          <w:rFonts w:ascii="Times New Roman" w:hAnsi="Times New Roman" w:cs="Times New Roman"/>
+          <w:sz w:val="24"/>
+          <w:szCs w:val="24"/>
+        </w:rPr>
+      </w:pPr>
+    </w:p>
+    <w:p>
+      <w:pPr>
+        <w:pStyle w:val="Heading3"/>
+        <w:ind w:left="360"/>
+        <w:rPr>
+          <w:rFonts w:ascii="Times New Roman" w:hAnsi="Times New Roman" w:cs="Times New Roman"/>
+          <w:b/>
+          <w:bCs/>
+          <w:color w:val="000000" w:themeColor="text1"/>
+        </w:rPr>
+      </w:pPr>
+      <w:r>
+        <w:rPr>
+          <w:rFonts w:ascii="Times New Roman" w:hAnsi="Times New Roman" w:cs="Times New Roman"/>
+          <w:b/>
+          <w:bCs/>
+          <w:color w:val="000000" w:themeColor="text1"/>
+        </w:rPr>
+        <w:lastRenderedPageBreak/>
+        <w:t xml:space="preserve">CYCLE </w:t>
+      </w:r>
+      <w:r>
+        <w:rPr>
+          <w:rFonts w:ascii="Times New Roman" w:hAnsi="Times New Roman" w:cs="Times New Roman"/>
+          <w:b/>
+          <w:bCs/>
+          <w:color w:val="000000" w:themeColor="text1"/>
+        </w:rPr>
+        <w:t>4</w:t>
+      </w:r>
+    </w:p>
+    <w:p/>
+    <w:p>
+      <w:pPr>
+        <w:ind w:firstLine="360"/>
+        <w:rPr>
+          <w:rFonts w:ascii="Times New Roman" w:hAnsi="Times New Roman" w:cs="Times New Roman"/>
+          <w:b/>
+          <w:bCs/>
+          <w:sz w:val="24"/>
+          <w:szCs w:val="24"/>
+        </w:rPr>
+      </w:pPr>
+      <w:r>
+        <w:rPr>
+          <w:rFonts w:ascii="Times New Roman" w:hAnsi="Times New Roman" w:cs="Times New Roman"/>
+          <w:b/>
+          <w:bCs/>
+          <w:sz w:val="24"/>
+          <w:szCs w:val="24"/>
+        </w:rPr>
+        <w:t xml:space="preserve">Meeting </w:t>
+      </w:r>
+      <w:r>
+        <w:rPr>
+          <w:rFonts w:ascii="Times New Roman" w:hAnsi="Times New Roman" w:cs="Times New Roman"/>
+          <w:b/>
+          <w:bCs/>
+          <w:sz w:val="24"/>
+          <w:szCs w:val="24"/>
+        </w:rPr>
+        <w:t>4</w:t>
+      </w:r>
+    </w:p>
+    <w:p>
+      <w:pPr>
+        <w:ind w:left="360"/>
+        <w:rPr>
+          <w:rFonts w:ascii="Times New Roman" w:hAnsi="Times New Roman" w:cs="Times New Roman"/>
+          <w:sz w:val="24"/>
+          <w:szCs w:val="24"/>
+        </w:rPr>
+      </w:pPr>
+      <w:r>
+        <w:rPr>
+          <w:rFonts w:ascii="Times New Roman" w:hAnsi="Times New Roman" w:cs="Times New Roman"/>
+          <w:b/>
+          <w:bCs/>
+          <w:sz w:val="24"/>
+          <w:szCs w:val="24"/>
+        </w:rPr>
+        <w:t>Date:</w:t>
+      </w:r>
+      <w:r>
+        <w:rPr>
+          <w:rFonts w:ascii="Times New Roman" w:hAnsi="Times New Roman" w:cs="Times New Roman"/>
+          <w:sz w:val="24"/>
+          <w:szCs w:val="24"/>
+        </w:rPr>
+        <w:t xml:space="preserve"> </w:t>
+      </w:r>
+      <w:r>
+        <w:rPr>
+          <w:rFonts w:ascii="Times New Roman" w:hAnsi="Times New Roman" w:cs="Times New Roman"/>
+          <w:sz w:val="24"/>
+          <w:szCs w:val="24"/>
+        </w:rPr>
+        <w:t>20</w:t>
+      </w:r>
+      <w:r>
+        <w:rPr>
+          <w:rFonts w:ascii="Times New Roman" w:hAnsi="Times New Roman" w:cs="Times New Roman"/>
+          <w:sz w:val="24"/>
+          <w:szCs w:val="24"/>
+        </w:rPr>
+        <w:t>/05/202</w:t>
+      </w:r>
+      <w:r>
+        <w:rPr>
+          <w:rFonts w:ascii="Times New Roman" w:hAnsi="Times New Roman" w:cs="Times New Roman"/>
+          <w:sz w:val="24"/>
+          <w:szCs w:val="24"/>
+        </w:rPr>
+        <w:t>4</w:t>
+      </w:r>
+      <w:r>
+        <w:rPr>
+          <w:rFonts w:ascii="Times New Roman" w:hAnsi="Times New Roman" w:cs="Times New Roman"/>
+          <w:sz w:val="24"/>
+          <w:szCs w:val="24"/>
+        </w:rPr>
+        <w:t xml:space="preserve"> </w:t>
+      </w:r>
+    </w:p>
+    <w:p>
+      <w:pPr>
+        <w:ind w:left="360"/>
+        <w:rPr>
+          <w:rFonts w:ascii="Times New Roman" w:hAnsi="Times New Roman" w:cs="Times New Roman"/>
+          <w:sz w:val="24"/>
+          <w:szCs w:val="24"/>
+        </w:rPr>
+      </w:pPr>
+      <w:r>
+        <w:rPr>
+          <w:rFonts w:ascii="Times New Roman" w:hAnsi="Times New Roman" w:cs="Times New Roman"/>
+          <w:b/>
+          <w:bCs/>
+          <w:sz w:val="24"/>
+          <w:szCs w:val="24"/>
+        </w:rPr>
+        <w:t>Method:</w:t>
+      </w:r>
+      <w:r>
+        <w:rPr>
+          <w:rFonts w:ascii="Times New Roman" w:hAnsi="Times New Roman" w:cs="Times New Roman"/>
+          <w:sz w:val="24"/>
+          <w:szCs w:val="24"/>
+        </w:rPr>
+        <w:t xml:space="preserve"> </w:t>
+      </w:r>
+      <w:r>
+        <w:rPr>
+          <w:rFonts w:ascii="Times New Roman" w:hAnsi="Times New Roman" w:cs="Times New Roman"/>
+          <w:sz w:val="24"/>
+          <w:szCs w:val="24"/>
+        </w:rPr>
+        <w:t>(</w:t>
+      </w:r>
+      <w:r>
+        <w:rPr>
+          <w:rFonts w:ascii="Times New Roman" w:hAnsi="Times New Roman" w:cs="Times New Roman"/>
+          <w:sz w:val="24"/>
+          <w:szCs w:val="24"/>
+        </w:rPr>
+        <w:t>Face to Face</w:t>
+      </w:r>
+      <w:r>
+        <w:rPr>
+          <w:rFonts w:ascii="Times New Roman" w:hAnsi="Times New Roman" w:cs="Times New Roman"/>
+          <w:sz w:val="24"/>
+          <w:szCs w:val="24"/>
+        </w:rPr>
+        <w:t>)</w:t>
+      </w:r>
+    </w:p>
+    <w:p>
+      <w:pPr>
+        <w:ind w:left="360"/>
+        <w:rPr>
+          <w:rFonts w:ascii="Times New Roman" w:hAnsi="Times New Roman" w:cs="Times New Roman"/>
+          <w:sz w:val="24"/>
+          <w:szCs w:val="24"/>
+        </w:rPr>
+      </w:pPr>
+      <w:r>
+        <w:rPr>
+          <w:rFonts w:ascii="Times New Roman" w:hAnsi="Times New Roman" w:cs="Times New Roman"/>
+          <w:b/>
+          <w:bCs/>
+          <w:sz w:val="24"/>
+          <w:szCs w:val="24"/>
+        </w:rPr>
+        <w:t>Meeting Description:</w:t>
+      </w:r>
+      <w:r>
+        <w:rPr>
+          <w:rFonts w:ascii="Times New Roman" w:hAnsi="Times New Roman" w:cs="Times New Roman"/>
+          <w:b/>
+          <w:bCs/>
+          <w:sz w:val="24"/>
+          <w:szCs w:val="24"/>
+        </w:rPr>
+        <w:t xml:space="preserve"> </w:t>
+      </w:r>
+      <w:r>
+        <w:rPr>
+          <w:rFonts w:ascii="Times New Roman" w:hAnsi="Times New Roman" w:cs="Times New Roman"/>
+          <w:sz w:val="24"/>
+          <w:szCs w:val="24"/>
+        </w:rPr>
+        <w:t>Discussion and development of a system prototype</w:t>
+      </w:r>
+    </w:p>
+    <w:p>
+      <w:pPr>
+        <w:ind w:left="360"/>
+        <w:rPr>
+          <w:rFonts w:ascii="Times New Roman" w:hAnsi="Times New Roman" w:cs="Times New Roman"/>
+          <w:sz w:val="24"/>
+          <w:szCs w:val="24"/>
+        </w:rPr>
+      </w:pPr>
+      <w:r>
+        <w:rPr>
+          <w:rFonts w:ascii="Times New Roman" w:hAnsi="Times New Roman" w:cs="Times New Roman"/>
+          <w:b/>
+          <w:bCs/>
+          <w:sz w:val="24"/>
+          <w:szCs w:val="24"/>
+        </w:rPr>
+        <w:t xml:space="preserve">Attendance: </w:t>
+      </w:r>
+      <w:r>
+        <w:rPr>
+          <w:rFonts w:ascii="Times New Roman" w:hAnsi="Times New Roman" w:cs="Times New Roman"/>
+          <w:sz w:val="24"/>
+          <w:szCs w:val="24"/>
+        </w:rPr>
+        <w:t xml:space="preserve">Linkesh, </w:t>
+      </w:r>
+      <w:proofErr w:type="spellStart"/>
+      <w:r>
+        <w:rPr>
+          <w:rFonts w:ascii="Times New Roman" w:hAnsi="Times New Roman" w:cs="Times New Roman"/>
+          <w:sz w:val="24"/>
+          <w:szCs w:val="24"/>
+        </w:rPr>
+        <w:t>Harvind</w:t>
+      </w:r>
+      <w:proofErr w:type="spellEnd"/>
+    </w:p>
+    <w:p>
+      <w:pPr>
+        <w:ind w:left="360"/>
+        <w:rPr>
+          <w:rFonts w:ascii="Times New Roman" w:hAnsi="Times New Roman" w:cs="Times New Roman"/>
+          <w:sz w:val="24"/>
+          <w:szCs w:val="24"/>
+        </w:rPr>
+      </w:pPr>
+    </w:p>
+    <w:p>
+      <w:pPr>
+        <w:spacing w:line="360" w:lineRule="auto"/>
+        <w:ind w:left="360"/>
+        <w:jc w:val="both"/>
+        <w:rPr>
+          <w:rFonts w:ascii="Times New Roman" w:hAnsi="Times New Roman" w:cs="Times New Roman"/>
+          <w:sz w:val="24"/>
+          <w:szCs w:val="24"/>
+        </w:rPr>
+      </w:pPr>
+      <w:r>
+        <w:rPr>
+          <w:rFonts w:ascii="Times New Roman" w:hAnsi="Times New Roman" w:cs="Times New Roman"/>
+          <w:sz w:val="24"/>
+          <w:szCs w:val="24"/>
+        </w:rPr>
+        <w:t>There were still some p</w:t>
+      </w:r>
+      <w:r>
+        <w:rPr>
+          <w:rFonts w:ascii="Times New Roman" w:hAnsi="Times New Roman" w:cs="Times New Roman"/>
+          <w:sz w:val="24"/>
+          <w:szCs w:val="24"/>
+        </w:rPr>
+        <w:t xml:space="preserve">ages </w:t>
+      </w:r>
+      <w:r>
+        <w:rPr>
+          <w:rFonts w:ascii="Times New Roman" w:hAnsi="Times New Roman" w:cs="Times New Roman"/>
+          <w:sz w:val="24"/>
+          <w:szCs w:val="24"/>
+        </w:rPr>
+        <w:t>left to complete our prototypes.</w:t>
+      </w:r>
+    </w:p>
+    <w:p>
+      <w:pPr>
+        <w:spacing w:line="360" w:lineRule="auto"/>
+        <w:ind w:left="360"/>
+        <w:jc w:val="both"/>
+        <w:rPr>
+          <w:rFonts w:ascii="Times New Roman" w:hAnsi="Times New Roman" w:cs="Times New Roman"/>
+          <w:sz w:val="24"/>
+          <w:szCs w:val="24"/>
+        </w:rPr>
+      </w:pPr>
+      <w:r>
+        <w:rPr>
+          <w:rFonts w:ascii="Times New Roman" w:hAnsi="Times New Roman" w:cs="Times New Roman"/>
+          <w:sz w:val="24"/>
+          <w:szCs w:val="24"/>
+        </w:rPr>
+        <w:t xml:space="preserve">I was assigned to develop prototype of </w:t>
+      </w:r>
+      <w:proofErr w:type="gramStart"/>
+      <w:r>
+        <w:rPr>
+          <w:rFonts w:ascii="Times New Roman" w:hAnsi="Times New Roman" w:cs="Times New Roman"/>
+          <w:sz w:val="24"/>
+          <w:szCs w:val="24"/>
+        </w:rPr>
+        <w:t>Patient</w:t>
+      </w:r>
+      <w:proofErr w:type="gramEnd"/>
+      <w:r>
+        <w:rPr>
+          <w:rFonts w:ascii="Times New Roman" w:hAnsi="Times New Roman" w:cs="Times New Roman"/>
+          <w:sz w:val="24"/>
+          <w:szCs w:val="24"/>
+        </w:rPr>
+        <w:t xml:space="preserve"> home page, Patient notification page, Patient search/view page, Patient request for doctor page, Patient profile, Admin home page, Admin notification page, Admin patient management page and Admin doctor management page.</w:t>
+      </w:r>
+    </w:p>
+    <w:p>
+      <w:pPr>
+        <w:spacing w:line="360" w:lineRule="auto"/>
+        <w:ind w:left="360"/>
+        <w:jc w:val="both"/>
+        <w:rPr>
+          <w:rFonts w:ascii="Times New Roman" w:hAnsi="Times New Roman" w:cs="Times New Roman"/>
+          <w:sz w:val="24"/>
+          <w:szCs w:val="24"/>
+        </w:rPr>
+      </w:pPr>
+      <w:r>
+        <w:rPr>
+          <w:rFonts w:ascii="Times New Roman" w:hAnsi="Times New Roman" w:cs="Times New Roman"/>
+          <w:sz w:val="24"/>
+          <w:szCs w:val="24"/>
+        </w:rPr>
+        <w:t xml:space="preserve">With this, we have completed our prototypes. </w:t>
+      </w:r>
+      <w:r>
+        <w:rPr>
+          <w:rFonts w:ascii="Times New Roman" w:hAnsi="Times New Roman" w:cs="Times New Roman"/>
+          <w:sz w:val="24"/>
+          <w:szCs w:val="24"/>
+        </w:rPr>
+        <w:t>The evidence of one of the prototypes I design is below.</w:t>
+      </w:r>
+    </w:p>
+    <w:p>
+      <w:pPr>
+        <w:spacing w:line="360" w:lineRule="auto"/>
+        <w:ind w:left="360"/>
+        <w:rPr>
+          <w:rFonts w:ascii="Times New Roman" w:hAnsi="Times New Roman" w:cs="Times New Roman"/>
+          <w:sz w:val="24"/>
+          <w:szCs w:val="24"/>
+        </w:rPr>
+      </w:pPr>
+      <w:r>
+        <w:rPr>
+          <w:rFonts w:ascii="Times New Roman" w:hAnsi="Times New Roman" w:cs="Times New Roman"/>
+          <w:sz w:val="24"/>
+          <w:szCs w:val="24"/>
+        </w:rPr>
+        <w:drawing>
+          <wp:inline distT="0" distB="0" distL="0" distR="0" wp14:anchorId="74B0913D" wp14:editId="5C33C0EA">
+            <wp:extent cx="2450140" cy="1607820"/>
+            <wp:effectExtent l="0" t="0" r="7620" b="0"/>
+            <wp:docPr id="1033068496" name="Picture 1" descr="A screenshot of a medical appointment form&#10;&#10;Description automatically generated"/>
+            <wp:cNvGraphicFramePr>
+              <a:graphicFrameLocks xmlns:a="http://schemas.openxmlformats.org/drawingml/2006/main" noChangeAspect="1"/>
+            </wp:cNvGraphicFramePr>
+            <a:graphic xmlns:a="http://schemas.openxmlformats.org/drawingml/2006/main">
+              <a:graphicData uri="http://schemas.openxmlformats.org/drawingml/2006/picture">
+                <pic:pic xmlns:pic="http://schemas.openxmlformats.org/drawingml/2006/picture">
+                  <pic:nvPicPr>
+                    <pic:cNvPr id="1033068496" name="Picture 1" descr="A screenshot of a medical appointment form&#10;&#10;Description automatically generated"/>
+                    <pic:cNvPicPr/>
+                  </pic:nvPicPr>
+                  <pic:blipFill>
+                    <a:blip r:embed="rId10"/>
+                    <a:stretch>
+                      <a:fillRect/>
+                    </a:stretch>
+                  </pic:blipFill>
+                  <pic:spPr>
+                    <a:xfrm>
+                      <a:off x="0" y="0"/>
+                      <a:ext cx="2454025" cy="1610370"/>
+                    </a:xfrm>
+                    <a:prstGeom prst="rect">
+                      <a:avLst/>
+                    </a:prstGeom>
+                  </pic:spPr>
+                </pic:pic>
+              </a:graphicData>
+            </a:graphic>
+          </wp:inline>
+        </w:drawing>
+      </w:r>
+      <w:r>
+        <w:t xml:space="preserve"> </w:t>
+      </w:r>
+      <w:r>
+        <w:rPr>
+          <w:noProof/>
+        </w:rPr>
+        <w:drawing>
+          <wp:inline distT="0" distB="0" distL="0" distR="0" wp14:anchorId="6340AC2F" wp14:editId="487CAF91">
+            <wp:extent cx="2499360" cy="2973979"/>
+            <wp:effectExtent l="0" t="0" r="0" b="0"/>
+            <wp:docPr id="682590070" name="Picture 1" descr="A paper with writing on it&#10;&#10;Description automatically generated"/>
+            <wp:cNvGraphicFramePr>
+              <a:graphicFrameLocks xmlns:a="http://schemas.openxmlformats.org/drawingml/2006/main" noChangeAspect="1"/>
+            </wp:cNvGraphicFramePr>
+            <a:graphic xmlns:a="http://schemas.openxmlformats.org/drawingml/2006/main">
+              <a:graphicData uri="http://schemas.openxmlformats.org/drawingml/2006/picture">
+                <pic:pic xmlns:pic="http://schemas.openxmlformats.org/drawingml/2006/picture">
+                  <pic:nvPicPr>
+                    <pic:cNvPr id="682590070" name="Picture 1" descr="A paper with writing on it&#10;&#10;Description automatically generated"/>
+                    <pic:cNvPicPr>
+                      <a:picLocks noChangeAspect="1" noChangeArrowheads="1"/>
+                    </pic:cNvPicPr>
+                  </pic:nvPicPr>
+                  <pic:blipFill rotWithShape="1">
+                    <a:blip r:embed="rId11" cstate="print">
+                      <a:extLst>
+                        <a:ext uri="{28A0092B-C50C-407E-A947-70E740481C1C}">
+                          <a14:useLocalDpi xmlns:a14="http://schemas.microsoft.com/office/drawing/2010/main" val="0"/>
+                        </a:ext>
+                      </a:extLst>
+                    </a:blip>
+                    <a:srcRect t="9628" b="11321"/>
+                    <a:stretch/>
+                  </pic:blipFill>
+                  <pic:spPr bwMode="auto">
+                    <a:xfrm>
+                      <a:off x="0" y="0"/>
+                      <a:ext cx="2504136" cy="2979663"/>
+                    </a:xfrm>
+                    <a:prstGeom prst="rect">
+                      <a:avLst/>
+                    </a:prstGeom>
+                    <a:noFill/>
+                    <a:ln>
+                      <a:noFill/>
+                    </a:ln>
+                    <a:extLst>
+                      <a:ext uri="{53640926-AAD7-44D8-BBD7-CCE9431645EC}">
+                        <a14:shadowObscured xmlns:a14="http://schemas.microsoft.com/office/drawing/2010/main"/>
+                      </a:ext>
+                    </a:extLst>
+                  </pic:spPr>
+                </pic:pic>
+              </a:graphicData>
+            </a:graphic>
+          </wp:inline>
+        </w:drawing>
+      </w:r>
+    </w:p>
+    <w:p>
+      <w:pPr>
+        <w:spacing w:line="360" w:lineRule="auto"/>
+        <w:ind w:left="360"/>
+        <w:jc w:val="both"/>
+        <w:rPr>
+          <w:rFonts w:ascii="Times New Roman" w:hAnsi="Times New Roman" w:cs="Times New Roman"/>
+          <w:sz w:val="24"/>
+          <w:szCs w:val="24"/>
+        </w:rPr>
+      </w:pPr>
+    </w:p>
+    <w:p>
+      <w:pPr>
+        <w:spacing w:line="360" w:lineRule="auto"/>
+        <w:ind w:left="360"/>
+        <w:jc w:val="both"/>
+        <w:rPr>
+          <w:rFonts w:ascii="Times New Roman" w:hAnsi="Times New Roman" w:cs="Times New Roman"/>
+          <w:sz w:val="24"/>
+          <w:szCs w:val="24"/>
+        </w:rPr>
+      </w:pPr>
     </w:p>
     <w:p>
       <w:pPr>
